--- a/04_Manuscript/Manuscript_GC_20230708.docx
+++ b/04_Manuscript/Manuscript_GC_20230708.docx
@@ -524,7 +524,7 @@
           <w:sz w:val="24"/>
           <w:szCs w:val="24"/>
         </w:rPr>
-        <w:t xml:space="preserve">s. </w:t>
+        <w:t>s.</w:t>
       </w:r>
     </w:p>
     <w:p>
@@ -1479,92 +1479,60 @@
       <w:pPr>
         <w:spacing w:line="480" w:lineRule="auto"/>
         <w:rPr>
-          <w:rFonts w:cs="Arial"/>
-          <w:color w:val="FF0000"/>
-          <w:sz w:val="24"/>
-          <w:szCs w:val="24"/>
-        </w:rPr>
-      </w:pPr>
-      <w:r>
-        <w:rPr>
-          <w:rFonts w:hint="eastAsia" w:cs="Arial"/>
-          <w:color w:val="FF0000"/>
-          <w:sz w:val="24"/>
-          <w:szCs w:val="24"/>
-        </w:rPr>
-        <w:t>The definition</w:t>
-      </w:r>
-      <w:r>
-        <w:rPr>
-          <w:rFonts w:cs="Arial"/>
-          <w:color w:val="FF0000"/>
-          <w:sz w:val="24"/>
-          <w:szCs w:val="24"/>
-        </w:rPr>
-        <w:t xml:space="preserve"> and introduction</w:t>
-      </w:r>
-      <w:r>
-        <w:rPr>
-          <w:rFonts w:hint="eastAsia" w:cs="Arial"/>
-          <w:color w:val="FF0000"/>
-          <w:sz w:val="24"/>
-          <w:szCs w:val="24"/>
-        </w:rPr>
-        <w:t xml:space="preserve"> of species hitchhiking and the </w:t>
-      </w:r>
-      <w:r>
-        <w:rPr>
-          <w:rFonts w:cs="Arial"/>
-          <w:color w:val="FF0000"/>
-          <w:sz w:val="24"/>
-          <w:szCs w:val="24"/>
-        </w:rPr>
-        <w:t>ecological impacts</w:t>
-      </w:r>
-      <w:r>
-        <w:rPr>
-          <w:rFonts w:hint="eastAsia" w:cs="Arial"/>
-          <w:color w:val="FF0000"/>
-          <w:sz w:val="24"/>
-          <w:szCs w:val="24"/>
-        </w:rPr>
-        <w:t xml:space="preserve"> of species hitchhiking</w:t>
-      </w:r>
-      <w:r>
-        <w:rPr>
-          <w:rFonts w:cs="Arial"/>
-          <w:color w:val="FF0000"/>
-          <w:sz w:val="24"/>
-          <w:szCs w:val="24"/>
-        </w:rPr>
-        <w:t xml:space="preserve"> (e.g., long-distance human-assisted dispersal, </w:t>
-      </w:r>
-      <w:r>
-        <w:rPr>
-          <w:rFonts w:hint="eastAsia" w:cs="Arial"/>
-          <w:color w:val="FF0000"/>
-          <w:sz w:val="24"/>
-          <w:szCs w:val="24"/>
-        </w:rPr>
-        <w:t>biological invasions</w:t>
-      </w:r>
-      <w:r>
-        <w:rPr>
-          <w:rFonts w:cs="Arial"/>
-          <w:color w:val="FF0000"/>
-          <w:sz w:val="24"/>
-          <w:szCs w:val="24"/>
-        </w:rPr>
-        <w:t>)</w:t>
-      </w:r>
-      <w:r>
-        <w:rPr>
-          <w:rFonts w:hint="eastAsia" w:cs="Arial"/>
-          <w:color w:val="FF0000"/>
-          <w:sz w:val="24"/>
-          <w:szCs w:val="24"/>
-        </w:rPr>
-        <w:t>.</w:t>
+          <w:rFonts w:hint="default" w:cs="Arial"/>
+          <w:color w:val="FF0000"/>
+          <w:sz w:val="24"/>
+          <w:szCs w:val="24"/>
+          <w:lang w:val="en-US"/>
+        </w:rPr>
+      </w:pPr>
+      <w:r>
+        <w:rPr>
+          <w:rFonts w:hint="default" w:cs="Arial"/>
+          <w:color w:val="FF0000"/>
+          <w:sz w:val="24"/>
+          <w:szCs w:val="24"/>
+          <w:lang w:val="en-US"/>
+        </w:rPr>
+        <w:t xml:space="preserve">Human transportation activities have increasingly dispersed organisms beyond their natural ranges. Such species “hitchhiking” can lead to </w:t>
+      </w:r>
+      <w:r>
+        <w:rPr>
+          <w:rFonts w:cs="Arial"/>
+          <w:color w:val="FF0000"/>
+          <w:sz w:val="24"/>
+          <w:szCs w:val="24"/>
+        </w:rPr>
+        <w:t>long-distance</w:t>
+      </w:r>
+      <w:r>
+        <w:rPr>
+          <w:rFonts w:hint="default" w:cs="Arial"/>
+          <w:color w:val="FF0000"/>
+          <w:sz w:val="24"/>
+          <w:szCs w:val="24"/>
+          <w:lang w:val="en-US"/>
+        </w:rPr>
+        <w:t xml:space="preserve"> </w:t>
+      </w:r>
+      <w:r>
+        <w:rPr>
+          <w:rFonts w:cs="Arial"/>
+          <w:color w:val="FF0000"/>
+          <w:sz w:val="24"/>
+          <w:szCs w:val="24"/>
+        </w:rPr>
+        <w:t>dispersal</w:t>
+      </w:r>
+      <w:r>
+        <w:rPr>
+          <w:rFonts w:hint="default" w:cs="Arial"/>
+          <w:color w:val="FF0000"/>
+          <w:sz w:val="24"/>
+          <w:szCs w:val="24"/>
+          <w:lang w:val="en-US"/>
+        </w:rPr>
+        <w:t xml:space="preserve"> and facilitate biological invasions.</w:t>
       </w:r>
     </w:p>
     <w:p>
@@ -1610,44 +1578,30 @@
           <w:szCs w:val="24"/>
         </w:rPr>
       </w:pPr>
-      <w:r>
-        <w:rPr>
-          <w:rFonts w:cs="Arial"/>
-          <w:color w:val="FF0000"/>
-          <w:sz w:val="24"/>
-          <w:szCs w:val="24"/>
-        </w:rPr>
-        <w:t>Past studies on species hitchhiking</w:t>
-      </w:r>
-      <w:r>
-        <w:rPr>
-          <w:rFonts w:hint="eastAsia" w:cs="Arial"/>
-          <w:color w:val="FF0000"/>
-          <w:sz w:val="24"/>
-          <w:szCs w:val="24"/>
-        </w:rPr>
-        <w:t xml:space="preserve"> on vehicles</w:t>
-      </w:r>
-      <w:r>
-        <w:rPr>
-          <w:rFonts w:cs="Arial"/>
-          <w:color w:val="FF0000"/>
-          <w:sz w:val="24"/>
-          <w:szCs w:val="24"/>
-        </w:rPr>
-        <w:t xml:space="preserve"> and their impacts. </w:t>
-      </w:r>
     </w:p>
     <w:p>
       <w:pPr>
         <w:spacing w:line="480" w:lineRule="auto"/>
         <w:rPr>
-          <w:rFonts w:cs="Arial"/>
-          <w:color w:val="FF0000"/>
-          <w:sz w:val="24"/>
-          <w:szCs w:val="24"/>
-        </w:rPr>
-      </w:pPr>
+          <w:rFonts w:hint="default" w:cs="Arial"/>
+          <w:color w:val="FF0000"/>
+          <w:sz w:val="24"/>
+          <w:szCs w:val="24"/>
+          <w:lang w:val="en-US"/>
+        </w:rPr>
+      </w:pPr>
+      <w:r>
+        <w:rPr>
+          <w:rFonts w:hint="default" w:cs="Arial"/>
+          <w:color w:val="FF0000"/>
+          <w:sz w:val="24"/>
+          <w:szCs w:val="24"/>
+          <w:lang w:val="en-US"/>
+        </w:rPr>
+        <w:t>Various species have been documented to hitchhike on human transport objects. For example, ballast water and vessels. In terrestrial system, plant seeds and small invertebrates.</w:t>
+      </w:r>
+      <w:bookmarkStart w:id="0" w:name="_GoBack"/>
+      <w:bookmarkEnd w:id="0"/>
     </w:p>
     <w:p>
       <w:pPr>
@@ -1659,54 +1613,158 @@
           <w:szCs w:val="24"/>
         </w:rPr>
       </w:pPr>
-    </w:p>
-    <w:p>
-      <w:pPr>
-        <w:rPr>
-          <w:rFonts w:hint="eastAsia" w:cs="Arial"/>
-          <w:color w:val="FF0000"/>
-          <w:sz w:val="24"/>
-          <w:szCs w:val="24"/>
-        </w:rPr>
-      </w:pPr>
-      <w:r>
-        <w:rPr>
-          <w:rFonts w:hint="eastAsia" w:cs="Arial"/>
-          <w:color w:val="FF0000"/>
-          <w:sz w:val="24"/>
-          <w:szCs w:val="24"/>
-        </w:rPr>
-        <w:br w:type="page"/>
-      </w:r>
+      <w:r>
+        <w:rPr>
+          <w:rFonts w:cs="Arial"/>
+          <w:color w:val="FF0000"/>
+          <w:sz w:val="24"/>
+          <w:szCs w:val="24"/>
+        </w:rPr>
+        <w:t xml:space="preserve"> </w:t>
+      </w:r>
+    </w:p>
+    <w:p>
+      <w:pPr>
+        <w:spacing w:line="480" w:lineRule="auto"/>
+        <w:rPr>
+          <w:rFonts w:hint="default" w:cs="Arial"/>
+          <w:color w:val="FF0000"/>
+          <w:sz w:val="24"/>
+          <w:szCs w:val="24"/>
+          <w:lang w:val="en-US"/>
+        </w:rPr>
+      </w:pPr>
     </w:p>
     <w:p>
       <w:pPr>
         <w:spacing w:line="480" w:lineRule="auto"/>
         <w:ind w:firstLine="720" w:firstLineChars="0"/>
         <w:rPr>
-          <w:rFonts w:cs="Arial"/>
-          <w:color w:val="FF0000"/>
-          <w:sz w:val="24"/>
-          <w:szCs w:val="24"/>
-        </w:rPr>
-      </w:pPr>
-      <w:r>
-        <w:rPr>
-          <w:rFonts w:hint="eastAsia" w:cs="Arial"/>
-          <w:color w:val="FF0000"/>
-          <w:sz w:val="24"/>
-          <w:szCs w:val="24"/>
-        </w:rPr>
-        <w:t xml:space="preserve">Most </w:t>
-      </w:r>
-      <w:r>
-        <w:rPr>
-          <w:rFonts w:cs="Arial"/>
-          <w:color w:val="FF0000"/>
-          <w:sz w:val="24"/>
-          <w:szCs w:val="24"/>
-        </w:rPr>
-        <w:t xml:space="preserve">past </w:t>
+          <w:rFonts w:hint="default" w:cs="Arial"/>
+          <w:color w:val="FF0000"/>
+          <w:sz w:val="24"/>
+          <w:szCs w:val="24"/>
+          <w:lang w:val="en-US"/>
+        </w:rPr>
+      </w:pPr>
+    </w:p>
+    <w:p>
+      <w:pPr>
+        <w:spacing w:line="480" w:lineRule="auto"/>
+        <w:ind w:firstLine="720" w:firstLineChars="0"/>
+        <w:rPr>
+          <w:rFonts w:hint="default" w:cs="Arial"/>
+          <w:color w:val="FF0000"/>
+          <w:sz w:val="24"/>
+          <w:szCs w:val="24"/>
+          <w:lang w:val="en-US"/>
+        </w:rPr>
+      </w:pPr>
+    </w:p>
+    <w:p>
+      <w:pPr>
+        <w:spacing w:line="480" w:lineRule="auto"/>
+        <w:ind w:firstLine="720" w:firstLineChars="0"/>
+        <w:rPr>
+          <w:rFonts w:hint="default" w:cs="Arial"/>
+          <w:color w:val="FF0000"/>
+          <w:sz w:val="24"/>
+          <w:szCs w:val="24"/>
+          <w:lang w:val="en-US"/>
+        </w:rPr>
+      </w:pPr>
+    </w:p>
+    <w:p>
+      <w:pPr>
+        <w:spacing w:line="480" w:lineRule="auto"/>
+        <w:ind w:firstLine="720" w:firstLineChars="0"/>
+        <w:rPr>
+          <w:rFonts w:hint="default" w:cs="Arial"/>
+          <w:color w:val="FF0000"/>
+          <w:sz w:val="24"/>
+          <w:szCs w:val="24"/>
+          <w:lang w:val="en-US"/>
+        </w:rPr>
+      </w:pPr>
+    </w:p>
+    <w:p>
+      <w:pPr>
+        <w:spacing w:line="480" w:lineRule="auto"/>
+        <w:ind w:firstLine="720" w:firstLineChars="0"/>
+        <w:rPr>
+          <w:rFonts w:hint="default" w:cs="Arial"/>
+          <w:color w:val="FF0000"/>
+          <w:sz w:val="24"/>
+          <w:szCs w:val="24"/>
+          <w:lang w:val="en-US"/>
+        </w:rPr>
+      </w:pPr>
+    </w:p>
+    <w:p>
+      <w:pPr>
+        <w:spacing w:line="480" w:lineRule="auto"/>
+        <w:ind w:firstLine="720" w:firstLineChars="0"/>
+        <w:rPr>
+          <w:rFonts w:hint="default" w:cs="Arial"/>
+          <w:color w:val="FF0000"/>
+          <w:sz w:val="24"/>
+          <w:szCs w:val="24"/>
+          <w:lang w:val="en-US"/>
+        </w:rPr>
+      </w:pPr>
+    </w:p>
+    <w:p>
+      <w:pPr>
+        <w:spacing w:line="480" w:lineRule="auto"/>
+        <w:ind w:firstLine="720" w:firstLineChars="0"/>
+        <w:rPr>
+          <w:rFonts w:hint="default" w:cs="Arial"/>
+          <w:color w:val="FF0000"/>
+          <w:sz w:val="24"/>
+          <w:szCs w:val="24"/>
+          <w:lang w:val="en-US"/>
+        </w:rPr>
+      </w:pPr>
+    </w:p>
+    <w:p>
+      <w:pPr>
+        <w:spacing w:line="480" w:lineRule="auto"/>
+        <w:ind w:firstLine="720" w:firstLineChars="0"/>
+        <w:rPr>
+          <w:rFonts w:hint="default" w:cs="Arial"/>
+          <w:color w:val="FF0000"/>
+          <w:sz w:val="24"/>
+          <w:szCs w:val="24"/>
+          <w:lang w:val="en-US"/>
+        </w:rPr>
+      </w:pPr>
+      <w:r>
+        <w:rPr>
+          <w:rFonts w:hint="default" w:cs="Arial"/>
+          <w:color w:val="FF0000"/>
+          <w:sz w:val="24"/>
+          <w:szCs w:val="24"/>
+          <w:lang w:val="en-US"/>
+        </w:rPr>
+        <w:t>M</w:t>
+      </w:r>
+      <w:r>
+        <w:rPr>
+          <w:rFonts w:hint="eastAsia" w:cs="Arial"/>
+          <w:color w:val="FF0000"/>
+          <w:sz w:val="24"/>
+          <w:szCs w:val="24"/>
+        </w:rPr>
+        <w:t>ost</w:t>
+      </w:r>
+      <w:r>
+        <w:rPr>
+          <w:rFonts w:cs="Arial"/>
+          <w:color w:val="FF0000"/>
+          <w:sz w:val="24"/>
+          <w:szCs w:val="24"/>
+        </w:rPr>
+        <w:t xml:space="preserve"> </w:t>
       </w:r>
       <w:r>
         <w:rPr>
@@ -1728,12 +1786,22 @@
       </w:r>
       <w:r>
         <w:rPr>
-          <w:rFonts w:hint="eastAsia" w:cs="Arial"/>
-          <w:color w:val="FF0000"/>
-          <w:sz w:val="24"/>
-          <w:szCs w:val="24"/>
-        </w:rPr>
-        <w:t>cases were passive hitchhikers</w:t>
+          <w:rFonts w:hint="default" w:cs="Arial"/>
+          <w:color w:val="FF0000"/>
+          <w:sz w:val="24"/>
+          <w:szCs w:val="24"/>
+          <w:lang w:val="en-US"/>
+        </w:rPr>
+        <w:t>species</w:t>
+      </w:r>
+      <w:r>
+        <w:rPr>
+          <w:rFonts w:hint="eastAsia" w:cs="Arial"/>
+          <w:color w:val="FF0000"/>
+          <w:sz w:val="24"/>
+          <w:szCs w:val="24"/>
+        </w:rPr>
+        <w:t xml:space="preserve"> were passive hitchhikers</w:t>
       </w:r>
       <w:r>
         <w:rPr>
@@ -1814,7 +1882,119 @@
           <w:sz w:val="24"/>
           <w:szCs w:val="24"/>
         </w:rPr>
-        <w:t xml:space="preserve">, a subtropical country located off the coast of Asia. To better understand the hitchhiking patterns, we collected </w:t>
+        <w:t xml:space="preserve">, a subtropical country located off the coast of Asia. </w:t>
+      </w:r>
+      <w:r>
+        <w:rPr>
+          <w:rFonts w:hint="default" w:cs="Arial"/>
+          <w:color w:val="FF0000"/>
+          <w:sz w:val="24"/>
+          <w:szCs w:val="24"/>
+          <w:lang w:val="en-US"/>
+        </w:rPr>
+        <w:t xml:space="preserve">However, there is no official investigation of ant hitchhiking. </w:t>
+      </w:r>
+    </w:p>
+    <w:p>
+      <w:pPr>
+        <w:spacing w:line="480" w:lineRule="auto"/>
+        <w:ind w:firstLine="720" w:firstLineChars="0"/>
+        <w:rPr>
+          <w:rFonts w:hint="default" w:cs="Arial"/>
+          <w:color w:val="FF0000"/>
+          <w:sz w:val="24"/>
+          <w:szCs w:val="24"/>
+          <w:lang w:val="en-US"/>
+        </w:rPr>
+      </w:pPr>
+      <w:r>
+        <w:rPr>
+          <w:rFonts w:hint="default" w:cs="Arial"/>
+          <w:color w:val="FF0000"/>
+          <w:sz w:val="24"/>
+          <w:szCs w:val="24"/>
+          <w:lang w:val="en-US"/>
+        </w:rPr>
+        <w:t>Moreover, previous observations have shown that exotic ants seem to engage in such behavior more and could potentially take advantage of this to spread to new areas.</w:t>
+      </w:r>
+    </w:p>
+    <w:p>
+      <w:pPr>
+        <w:spacing w:line="480" w:lineRule="auto"/>
+        <w:ind w:firstLine="720" w:firstLineChars="0"/>
+        <w:rPr>
+          <w:rFonts w:hint="default" w:cs="Arial"/>
+          <w:color w:val="FF0000"/>
+          <w:sz w:val="24"/>
+          <w:szCs w:val="24"/>
+          <w:lang w:val="en-US"/>
+        </w:rPr>
+      </w:pPr>
+      <w:r>
+        <w:rPr>
+          <w:rFonts w:cs="Arial"/>
+          <w:color w:val="FF0000"/>
+          <w:sz w:val="24"/>
+          <w:szCs w:val="24"/>
+        </w:rPr>
+        <w:t>To better understand the</w:t>
+      </w:r>
+      <w:r>
+        <w:rPr>
+          <w:rFonts w:hint="default" w:cs="Arial"/>
+          <w:color w:val="FF0000"/>
+          <w:sz w:val="24"/>
+          <w:szCs w:val="24"/>
+          <w:lang w:val="en-US"/>
+        </w:rPr>
+        <w:t xml:space="preserve"> biological</w:t>
+      </w:r>
+      <w:r>
+        <w:rPr>
+          <w:rFonts w:cs="Arial"/>
+          <w:color w:val="FF0000"/>
+          <w:sz w:val="24"/>
+          <w:szCs w:val="24"/>
+        </w:rPr>
+        <w:t xml:space="preserve"> patterns</w:t>
+      </w:r>
+      <w:r>
+        <w:rPr>
+          <w:rFonts w:hint="default" w:cs="Arial"/>
+          <w:color w:val="FF0000"/>
+          <w:sz w:val="24"/>
+          <w:szCs w:val="24"/>
+          <w:lang w:val="en-US"/>
+        </w:rPr>
+        <w:t xml:space="preserve"> of </w:t>
+      </w:r>
+      <w:r>
+        <w:rPr>
+          <w:rFonts w:cs="Arial"/>
+          <w:color w:val="FF0000"/>
+          <w:sz w:val="24"/>
+          <w:szCs w:val="24"/>
+        </w:rPr>
+        <w:t>hitchhiking</w:t>
+      </w:r>
+      <w:r>
+        <w:rPr>
+          <w:rFonts w:hint="default" w:cs="Arial"/>
+          <w:color w:val="FF0000"/>
+          <w:sz w:val="24"/>
+          <w:szCs w:val="24"/>
+          <w:lang w:val="en-US"/>
+        </w:rPr>
+        <w:t xml:space="preserve"> ant species</w:t>
+      </w:r>
+      <w:r>
+        <w:rPr>
+          <w:rFonts w:cs="Arial"/>
+          <w:color w:val="FF0000"/>
+          <w:sz w:val="24"/>
+          <w:szCs w:val="24"/>
+        </w:rPr>
+        <w:t xml:space="preserve">, we collected </w:t>
       </w:r>
       <w:r>
         <w:rPr>
@@ -1850,8 +2030,30 @@
           <w:sz w:val="24"/>
           <w:szCs w:val="24"/>
         </w:rPr>
-        <w:t>. Our aim is to provide first report on this behavior and to gain insights into this behavior.</w:t>
-      </w:r>
+        <w:t>. Our aim is to provide first report on this behavior and to gain insights into this behavior</w:t>
+      </w:r>
+      <w:r>
+        <w:rPr>
+          <w:rFonts w:hint="default" w:cs="Arial"/>
+          <w:color w:val="FF0000"/>
+          <w:sz w:val="24"/>
+          <w:szCs w:val="24"/>
+          <w:lang w:val="en-US"/>
+        </w:rPr>
+        <w:t xml:space="preserve">, and examine whether there is any patterns in the ecological associations of the ants, whether this hitchhiking can be a potential pathway for biological invasions. </w:t>
+      </w:r>
+    </w:p>
+    <w:p>
+      <w:pPr>
+        <w:spacing w:line="480" w:lineRule="auto"/>
+        <w:ind w:firstLine="720" w:firstLineChars="0"/>
+        <w:rPr>
+          <w:rFonts w:cs="Arial"/>
+          <w:color w:val="FF0000"/>
+          <w:sz w:val="24"/>
+          <w:szCs w:val="24"/>
+        </w:rPr>
+      </w:pPr>
       <w:r>
         <w:rPr>
           <w:rFonts w:cs="Arial"/>
@@ -4478,21 +4680,70 @@
       </w:r>
       <w:r>
         <w:rPr>
-          <w:rFonts w:hint="eastAsia" w:cs="Arial"/>
-          <w:bCs/>
-          <w:sz w:val="24"/>
-          <w:szCs w:val="24"/>
-        </w:rPr>
-        <w:t xml:space="preserve">, and </w:t>
-      </w:r>
-      <w:r>
-        <w:rPr>
-          <w:rFonts w:cs="Arial"/>
-          <w:bCs/>
-          <w:sz w:val="24"/>
-          <w:szCs w:val="24"/>
-        </w:rPr>
-        <w:t xml:space="preserve">to </w:t>
+          <w:rFonts w:hint="default" w:cs="Arial"/>
+          <w:bCs/>
+          <w:sz w:val="24"/>
+          <w:szCs w:val="24"/>
+          <w:lang w:val="en-US"/>
+        </w:rPr>
+        <w:t>. Hopefully, this can help forecast the</w:t>
+      </w:r>
+      <w:r>
+        <w:rPr>
+          <w:rFonts w:cs="Arial"/>
+          <w:bCs/>
+          <w:sz w:val="24"/>
+          <w:szCs w:val="24"/>
+        </w:rPr>
+        <w:t xml:space="preserve"> </w:t>
+      </w:r>
+      <w:r>
+        <w:rPr>
+          <w:rFonts w:hint="default" w:cs="Arial"/>
+          <w:bCs/>
+          <w:sz w:val="24"/>
+          <w:szCs w:val="24"/>
+          <w:lang w:val="en-US"/>
+        </w:rPr>
+        <w:t xml:space="preserve">spread </w:t>
+      </w:r>
+      <w:r>
+        <w:rPr>
+          <w:rFonts w:cs="Arial"/>
+          <w:bCs/>
+          <w:sz w:val="24"/>
+          <w:szCs w:val="24"/>
+        </w:rPr>
+        <w:t xml:space="preserve">of </w:t>
+      </w:r>
+      <w:r>
+        <w:rPr>
+          <w:rFonts w:hint="default" w:cs="Arial"/>
+          <w:bCs/>
+          <w:sz w:val="24"/>
+          <w:szCs w:val="24"/>
+          <w:lang w:val="en-US"/>
+        </w:rPr>
+        <w:t xml:space="preserve">exotic </w:t>
+      </w:r>
+      <w:r>
+        <w:rPr>
+          <w:rFonts w:cs="Arial"/>
+          <w:bCs/>
+          <w:sz w:val="24"/>
+          <w:szCs w:val="24"/>
+        </w:rPr>
+        <w:t>ants</w:t>
+      </w:r>
+      <w:r>
+        <w:rPr>
+          <w:rFonts w:hint="default" w:cs="Arial"/>
+          <w:bCs/>
+          <w:sz w:val="24"/>
+          <w:szCs w:val="24"/>
+          <w:lang w:val="en-US"/>
+        </w:rPr>
+        <w:t xml:space="preserve"> and </w:t>
       </w:r>
       <w:r>
         <w:rPr>
@@ -4537,23 +4788,34 @@
           <w:sz w:val="24"/>
           <w:szCs w:val="24"/>
         </w:rPr>
-        <w:t xml:space="preserve"> biological invasions</w:t>
-      </w:r>
-      <w:r>
-        <w:rPr>
-          <w:rFonts w:cs="Arial"/>
-          <w:bCs/>
-          <w:sz w:val="24"/>
-          <w:szCs w:val="24"/>
-        </w:rPr>
-        <w:t xml:space="preserve"> of ants</w:t>
-      </w:r>
-      <w:r>
-        <w:rPr>
-          <w:rFonts w:hint="eastAsia" w:cs="Arial"/>
-          <w:bCs/>
-          <w:sz w:val="24"/>
-          <w:szCs w:val="24"/>
+        <w:t xml:space="preserve"> </w:t>
+      </w:r>
+      <w:r>
+        <w:rPr>
+          <w:rFonts w:hint="default" w:cs="Arial"/>
+          <w:bCs/>
+          <w:sz w:val="24"/>
+          <w:szCs w:val="24"/>
+          <w:lang w:val="en-US"/>
+        </w:rPr>
+        <w:t xml:space="preserve">their </w:t>
+      </w:r>
+      <w:r>
+        <w:rPr>
+          <w:rFonts w:hint="eastAsia" w:cs="Arial"/>
+          <w:bCs/>
+          <w:sz w:val="24"/>
+          <w:szCs w:val="24"/>
+        </w:rPr>
+        <w:t>biological invasions</w:t>
+      </w:r>
+      <w:r>
+        <w:rPr>
+          <w:rFonts w:hint="default" w:cs="Arial"/>
+          <w:bCs/>
+          <w:sz w:val="24"/>
+          <w:szCs w:val="24"/>
+          <w:lang w:val="en-US"/>
         </w:rPr>
         <w:t>.</w:t>
       </w:r>
@@ -6729,8 +6991,6 @@
         </w:rPr>
         <w:br w:type="page"/>
       </w:r>
-      <w:bookmarkStart w:id="0" w:name="_GoBack"/>
-      <w:bookmarkEnd w:id="0"/>
     </w:p>
     <w:p>
       <w:pPr>
@@ -6949,7 +7209,7 @@
 
 <file path=word/commentsExtended.xml><?xml version="1.0" encoding="utf-8"?>
 <w15:commentsEx xmlns:wpc="http://schemas.microsoft.com/office/word/2010/wordprocessingCanvas" xmlns:mc="http://schemas.openxmlformats.org/markup-compatibility/2006" xmlns:o="urn:schemas-microsoft-com:office:office" xmlns:r="http://schemas.openxmlformats.org/officeDocument/2006/relationships" xmlns:m="http://schemas.openxmlformats.org/officeDocument/2006/math" xmlns:v="urn:schemas-microsoft-com:vml" xmlns:wp14="http://schemas.microsoft.com/office/word/2010/wordprocessingDrawing" xmlns:wp="http://schemas.openxmlformats.org/drawingml/2006/wordprocessingDrawing" xmlns:w="http://schemas.openxmlformats.org/wordprocessingml/2006/main" xmlns:w14="http://schemas.microsoft.com/office/word/2010/wordml" xmlns:w15="http://schemas.microsoft.com/office/word/2012/wordml" xmlns:w10="urn:schemas-microsoft-com:office:word" xmlns:wpg="http://schemas.microsoft.com/office/word/2010/wordprocessingGroup" xmlns:wpi="http://schemas.microsoft.com/office/word/2010/wordprocessingInk" xmlns:wne="http://schemas.microsoft.com/office/word/2006/wordml" xmlns:wps="http://schemas.microsoft.com/office/word/2010/wordprocessingShape" xmlns:wpsCustomData="http://www.wps.cn/officeDocument/2013/wpsCustomData" mc:Ignorable="w14 w15 wp14">
-  <w15:commentEx w15:paraId="43C1073A" w15:done="0"/>
+  <w15:commentEx w15:paraId="26EB4BFA" w15:done="0"/>
 </w15:commentsEx>
 </file>
 
@@ -7219,9 +7479,9 @@
     <w:lsdException w:qFormat="1" w:unhideWhenUsed="0" w:uiPriority="60" w:semiHidden="0" w:name="Light Shading"/>
     <w:lsdException w:unhideWhenUsed="0" w:uiPriority="61" w:semiHidden="0" w:name="Light List"/>
     <w:lsdException w:unhideWhenUsed="0" w:uiPriority="62" w:semiHidden="0" w:name="Light Grid"/>
-    <w:lsdException w:unhideWhenUsed="0" w:uiPriority="63" w:semiHidden="0" w:name="Medium Shading 1"/>
+    <w:lsdException w:qFormat="1" w:unhideWhenUsed="0" w:uiPriority="63" w:semiHidden="0" w:name="Medium Shading 1"/>
     <w:lsdException w:unhideWhenUsed="0" w:uiPriority="64" w:semiHidden="0" w:name="Medium Shading 2"/>
-    <w:lsdException w:unhideWhenUsed="0" w:uiPriority="65" w:semiHidden="0" w:name="Medium List 1"/>
+    <w:lsdException w:qFormat="1" w:unhideWhenUsed="0" w:uiPriority="65" w:semiHidden="0" w:name="Medium List 1"/>
     <w:lsdException w:qFormat="1" w:unhideWhenUsed="0" w:uiPriority="66" w:semiHidden="0" w:name="Medium List 2"/>
     <w:lsdException w:unhideWhenUsed="0" w:uiPriority="67" w:semiHidden="0" w:name="Medium Grid 1"/>
     <w:lsdException w:unhideWhenUsed="0" w:uiPriority="68" w:semiHidden="0" w:name="Medium Grid 2"/>
@@ -7231,13 +7491,13 @@
     <w:lsdException w:unhideWhenUsed="0" w:uiPriority="72" w:semiHidden="0" w:name="Colorful List"/>
     <w:lsdException w:unhideWhenUsed="0" w:uiPriority="73" w:semiHidden="0" w:name="Colorful Grid"/>
     <w:lsdException w:unhideWhenUsed="0" w:uiPriority="60" w:semiHidden="0" w:name="Light Shading Accent 1"/>
-    <w:lsdException w:qFormat="1" w:unhideWhenUsed="0" w:uiPriority="61" w:semiHidden="0" w:name="Light List Accent 1"/>
+    <w:lsdException w:unhideWhenUsed="0" w:uiPriority="61" w:semiHidden="0" w:name="Light List Accent 1"/>
     <w:lsdException w:unhideWhenUsed="0" w:uiPriority="62" w:semiHidden="0" w:name="Light Grid Accent 1"/>
     <w:lsdException w:unhideWhenUsed="0" w:uiPriority="63" w:semiHidden="0" w:name="Medium Shading 1 Accent 1"/>
-    <w:lsdException w:unhideWhenUsed="0" w:uiPriority="64" w:semiHidden="0" w:name="Medium Shading 2 Accent 1"/>
-    <w:lsdException w:qFormat="1" w:unhideWhenUsed="0" w:uiPriority="65" w:semiHidden="0" w:name="Medium List 1 Accent 1"/>
+    <w:lsdException w:qFormat="1" w:unhideWhenUsed="0" w:uiPriority="64" w:semiHidden="0" w:name="Medium Shading 2 Accent 1"/>
+    <w:lsdException w:unhideWhenUsed="0" w:uiPriority="65" w:semiHidden="0" w:name="Medium List 1 Accent 1"/>
     <w:lsdException w:qFormat="1" w:unhideWhenUsed="0" w:uiPriority="34" w:semiHidden="0" w:name="List Paragraph"/>
-    <w:lsdException w:unhideWhenUsed="0" w:uiPriority="66" w:semiHidden="0" w:name="Medium List 2 Accent 1"/>
+    <w:lsdException w:qFormat="1" w:unhideWhenUsed="0" w:uiPriority="66" w:semiHidden="0" w:name="Medium List 2 Accent 1"/>
     <w:lsdException w:unhideWhenUsed="0" w:uiPriority="67" w:semiHidden="0" w:name="Medium Grid 1 Accent 1"/>
     <w:lsdException w:unhideWhenUsed="0" w:uiPriority="68" w:semiHidden="0" w:name="Medium Grid 2 Accent 1"/>
     <w:lsdException w:unhideWhenUsed="0" w:uiPriority="69" w:semiHidden="0" w:name="Medium Grid 3 Accent 1"/>
@@ -7248,9 +7508,9 @@
     <w:lsdException w:unhideWhenUsed="0" w:uiPriority="60" w:semiHidden="0" w:name="Light Shading Accent 2"/>
     <w:lsdException w:unhideWhenUsed="0" w:uiPriority="61" w:semiHidden="0" w:name="Light List Accent 2"/>
     <w:lsdException w:unhideWhenUsed="0" w:uiPriority="62" w:semiHidden="0" w:name="Light Grid Accent 2"/>
-    <w:lsdException w:unhideWhenUsed="0" w:uiPriority="63" w:semiHidden="0" w:name="Medium Shading 1 Accent 2"/>
+    <w:lsdException w:qFormat="1" w:unhideWhenUsed="0" w:uiPriority="63" w:semiHidden="0" w:name="Medium Shading 1 Accent 2"/>
     <w:lsdException w:unhideWhenUsed="0" w:uiPriority="64" w:semiHidden="0" w:name="Medium Shading 2 Accent 2"/>
-    <w:lsdException w:unhideWhenUsed="0" w:uiPriority="65" w:semiHidden="0" w:name="Medium List 1 Accent 2"/>
+    <w:lsdException w:qFormat="1" w:unhideWhenUsed="0" w:uiPriority="65" w:semiHidden="0" w:name="Medium List 1 Accent 2"/>
     <w:lsdException w:unhideWhenUsed="0" w:uiPriority="66" w:semiHidden="0" w:name="Medium List 2 Accent 2"/>
     <w:lsdException w:unhideWhenUsed="0" w:uiPriority="67" w:semiHidden="0" w:name="Medium Grid 1 Accent 2"/>
     <w:lsdException w:unhideWhenUsed="0" w:uiPriority="68" w:semiHidden="0" w:name="Medium Grid 2 Accent 2"/>
@@ -7259,12 +7519,12 @@
     <w:lsdException w:unhideWhenUsed="0" w:uiPriority="71" w:semiHidden="0" w:name="Colorful Shading Accent 2"/>
     <w:lsdException w:unhideWhenUsed="0" w:uiPriority="72" w:semiHidden="0" w:name="Colorful List Accent 2"/>
     <w:lsdException w:unhideWhenUsed="0" w:uiPriority="73" w:semiHidden="0" w:name="Colorful Grid Accent 2"/>
-    <w:lsdException w:qFormat="1" w:unhideWhenUsed="0" w:uiPriority="60" w:semiHidden="0" w:name="Light Shading Accent 3"/>
+    <w:lsdException w:unhideWhenUsed="0" w:uiPriority="60" w:semiHidden="0" w:name="Light Shading Accent 3"/>
     <w:lsdException w:unhideWhenUsed="0" w:uiPriority="61" w:semiHidden="0" w:name="Light List Accent 3"/>
-    <w:lsdException w:unhideWhenUsed="0" w:uiPriority="62" w:semiHidden="0" w:name="Light Grid Accent 3"/>
+    <w:lsdException w:qFormat="1" w:unhideWhenUsed="0" w:uiPriority="62" w:semiHidden="0" w:name="Light Grid Accent 3"/>
     <w:lsdException w:unhideWhenUsed="0" w:uiPriority="63" w:semiHidden="0" w:name="Medium Shading 1 Accent 3"/>
     <w:lsdException w:unhideWhenUsed="0" w:uiPriority="64" w:semiHidden="0" w:name="Medium Shading 2 Accent 3"/>
-    <w:lsdException w:unhideWhenUsed="0" w:uiPriority="65" w:semiHidden="0" w:name="Medium List 1 Accent 3"/>
+    <w:lsdException w:qFormat="1" w:unhideWhenUsed="0" w:uiPriority="65" w:semiHidden="0" w:name="Medium List 1 Accent 3"/>
     <w:lsdException w:unhideWhenUsed="0" w:uiPriority="66" w:semiHidden="0" w:name="Medium List 2 Accent 3"/>
     <w:lsdException w:unhideWhenUsed="0" w:uiPriority="67" w:semiHidden="0" w:name="Medium Grid 1 Accent 3"/>
     <w:lsdException w:unhideWhenUsed="0" w:uiPriority="68" w:semiHidden="0" w:name="Medium Grid 2 Accent 3"/>
@@ -7276,10 +7536,10 @@
     <w:lsdException w:unhideWhenUsed="0" w:uiPriority="60" w:semiHidden="0" w:name="Light Shading Accent 4"/>
     <w:lsdException w:unhideWhenUsed="0" w:uiPriority="61" w:semiHidden="0" w:name="Light List Accent 4"/>
     <w:lsdException w:unhideWhenUsed="0" w:uiPriority="62" w:semiHidden="0" w:name="Light Grid Accent 4"/>
-    <w:lsdException w:unhideWhenUsed="0" w:uiPriority="63" w:semiHidden="0" w:name="Medium Shading 1 Accent 4"/>
+    <w:lsdException w:qFormat="1" w:unhideWhenUsed="0" w:uiPriority="63" w:semiHidden="0" w:name="Medium Shading 1 Accent 4"/>
     <w:lsdException w:unhideWhenUsed="0" w:uiPriority="64" w:semiHidden="0" w:name="Medium Shading 2 Accent 4"/>
     <w:lsdException w:qFormat="1" w:unhideWhenUsed="0" w:uiPriority="65" w:semiHidden="0" w:name="Medium List 1 Accent 4"/>
-    <w:lsdException w:qFormat="1" w:unhideWhenUsed="0" w:uiPriority="66" w:semiHidden="0" w:name="Medium List 2 Accent 4"/>
+    <w:lsdException w:unhideWhenUsed="0" w:uiPriority="66" w:semiHidden="0" w:name="Medium List 2 Accent 4"/>
     <w:lsdException w:unhideWhenUsed="0" w:uiPriority="67" w:semiHidden="0" w:name="Medium Grid 1 Accent 4"/>
     <w:lsdException w:unhideWhenUsed="0" w:uiPriority="68" w:semiHidden="0" w:name="Medium Grid 2 Accent 4"/>
     <w:lsdException w:unhideWhenUsed="0" w:uiPriority="69" w:semiHidden="0" w:name="Medium Grid 3 Accent 4"/>
@@ -7289,11 +7549,11 @@
     <w:lsdException w:unhideWhenUsed="0" w:uiPriority="73" w:semiHidden="0" w:name="Colorful Grid Accent 4"/>
     <w:lsdException w:unhideWhenUsed="0" w:uiPriority="60" w:semiHidden="0" w:name="Light Shading Accent 5"/>
     <w:lsdException w:unhideWhenUsed="0" w:uiPriority="61" w:semiHidden="0" w:name="Light List Accent 5"/>
-    <w:lsdException w:unhideWhenUsed="0" w:uiPriority="62" w:semiHidden="0" w:name="Light Grid Accent 5"/>
+    <w:lsdException w:qFormat="1" w:unhideWhenUsed="0" w:uiPriority="62" w:semiHidden="0" w:name="Light Grid Accent 5"/>
     <w:lsdException w:unhideWhenUsed="0" w:uiPriority="63" w:semiHidden="0" w:name="Medium Shading 1 Accent 5"/>
     <w:lsdException w:unhideWhenUsed="0" w:uiPriority="64" w:semiHidden="0" w:name="Medium Shading 2 Accent 5"/>
     <w:lsdException w:unhideWhenUsed="0" w:uiPriority="65" w:semiHidden="0" w:name="Medium List 1 Accent 5"/>
-    <w:lsdException w:qFormat="1" w:unhideWhenUsed="0" w:uiPriority="66" w:semiHidden="0" w:name="Medium List 2 Accent 5"/>
+    <w:lsdException w:unhideWhenUsed="0" w:uiPriority="66" w:semiHidden="0" w:name="Medium List 2 Accent 5"/>
     <w:lsdException w:unhideWhenUsed="0" w:uiPriority="67" w:semiHidden="0" w:name="Medium Grid 1 Accent 5"/>
     <w:lsdException w:unhideWhenUsed="0" w:uiPriority="68" w:semiHidden="0" w:name="Medium Grid 2 Accent 5"/>
     <w:lsdException w:unhideWhenUsed="0" w:uiPriority="69" w:semiHidden="0" w:name="Medium Grid 3 Accent 5"/>
@@ -7306,7 +7566,7 @@
     <w:lsdException w:unhideWhenUsed="0" w:uiPriority="62" w:semiHidden="0" w:name="Light Grid Accent 6"/>
     <w:lsdException w:unhideWhenUsed="0" w:uiPriority="63" w:semiHidden="0" w:name="Medium Shading 1 Accent 6"/>
     <w:lsdException w:unhideWhenUsed="0" w:uiPriority="64" w:semiHidden="0" w:name="Medium Shading 2 Accent 6"/>
-    <w:lsdException w:unhideWhenUsed="0" w:uiPriority="65" w:semiHidden="0" w:name="Medium List 1 Accent 6"/>
+    <w:lsdException w:qFormat="1" w:unhideWhenUsed="0" w:uiPriority="65" w:semiHidden="0" w:name="Medium List 1 Accent 6"/>
     <w:lsdException w:unhideWhenUsed="0" w:uiPriority="66" w:semiHidden="0" w:name="Medium List 2 Accent 6"/>
     <w:lsdException w:unhideWhenUsed="0" w:uiPriority="67" w:semiHidden="0" w:name="Medium Grid 1 Accent 6"/>
     <w:lsdException w:unhideWhenUsed="0" w:uiPriority="68" w:semiHidden="0" w:name="Medium Grid 2 Accent 6"/>
